--- a/21.Análise do Ciclo de Vida.docx
+++ b/21.Análise do Ciclo de Vida.docx
@@ -87,14 +87,14 @@
         </w:rPr>
         <w:drawing>
           <wp:inline distB="114300" distT="114300" distL="114300" distR="114300">
-            <wp:extent cx="5343525" cy="7581900"/>
+            <wp:extent cx="5305425" cy="7343775"/>
             <wp:effectExtent b="0" l="0" r="0" t="0"/>
-            <wp:docPr id="1" name="image2.png"/>
+            <wp:docPr id="1" name="image1.png"/>
             <a:graphic>
               <a:graphicData uri="http://schemas.openxmlformats.org/drawingml/2006/picture">
                 <pic:pic>
                   <pic:nvPicPr>
-                    <pic:cNvPr id="0" name="image2.png"/>
+                    <pic:cNvPr id="0" name="image1.png"/>
                     <pic:cNvPicPr preferRelativeResize="0"/>
                   </pic:nvPicPr>
                   <pic:blipFill>
@@ -107,7 +107,7 @@
                   <pic:spPr>
                     <a:xfrm>
                       <a:off x="0" y="0"/>
-                      <a:ext cx="5343525" cy="7581900"/>
+                      <a:ext cx="5305425" cy="7343775"/>
                     </a:xfrm>
                     <a:prstGeom prst="rect"/>
                     <a:ln/>
@@ -129,8 +129,8 @@
         <w:jc w:val="left"/>
         <w:rPr>
           <w:b w:val="1"/>
-          <w:sz w:val="30"/>
-          <w:szCs w:val="30"/>
+          <w:sz w:val="28"/>
+          <w:szCs w:val="28"/>
         </w:rPr>
       </w:pPr>
       <w:r>
@@ -177,12 +177,12 @@
           <wp:inline distB="114300" distT="114300" distL="114300" distR="114300">
             <wp:extent cx="4914900" cy="5505450"/>
             <wp:effectExtent b="0" l="0" r="0" t="0"/>
-            <wp:docPr id="2" name="image1.png"/>
+            <wp:docPr id="2" name="image2.png"/>
             <a:graphic>
               <a:graphicData uri="http://schemas.openxmlformats.org/drawingml/2006/picture">
                 <pic:pic>
                   <pic:nvPicPr>
-                    <pic:cNvPr id="0" name="image1.png"/>
+                    <pic:cNvPr id="0" name="image2.png"/>
                     <pic:cNvPicPr preferRelativeResize="0"/>
                   </pic:nvPicPr>
                   <pic:blipFill>
